--- a/4.docx
+++ b/4.docx
@@ -6,12 +6,14 @@
       <w:pPr>
         <w:ind w:left="720" w:hanging="360"/>
         <w:rPr>
-          <w:b/>
-          <w:bCs/>
-        </w:rPr>
-      </w:pPr>
-      <w:r>
-        <w:rPr>
+          <w:rFonts w:ascii="Times New Roman" w:hAnsi="Times New Roman" w:cs="Times New Roman"/>
+          <w:b/>
+          <w:bCs/>
+        </w:rPr>
+      </w:pPr>
+      <w:r>
+        <w:rPr>
+          <w:rFonts w:ascii="Times New Roman" w:hAnsi="Times New Roman" w:cs="Times New Roman"/>
           <w:b/>
           <w:bCs/>
         </w:rPr>
@@ -19,6 +21,7 @@
       </w:r>
       <w:r>
         <w:rPr>
+          <w:rFonts w:ascii="Times New Roman" w:hAnsi="Times New Roman" w:cs="Times New Roman"/>
           <w:b/>
           <w:bCs/>
         </w:rPr>
@@ -33,12 +36,14 @@
           <w:numId w:val="1"/>
         </w:numPr>
         <w:rPr>
-          <w:b/>
-          <w:bCs/>
-        </w:rPr>
-      </w:pPr>
-      <w:r>
-        <w:rPr>
+          <w:rFonts w:ascii="Times New Roman" w:hAnsi="Times New Roman" w:cs="Times New Roman"/>
+          <w:b/>
+          <w:bCs/>
+        </w:rPr>
+      </w:pPr>
+      <w:r>
+        <w:rPr>
+          <w:rFonts w:ascii="Times New Roman" w:hAnsi="Times New Roman" w:cs="Times New Roman"/>
           <w:b/>
           <w:bCs/>
         </w:rPr>
@@ -49,12 +54,14 @@
       <w:pPr>
         <w:pStyle w:val="ListParagraph"/>
         <w:rPr>
-          <w:b/>
-          <w:bCs/>
-        </w:rPr>
-      </w:pPr>
-      <w:r>
-        <w:rPr>
+          <w:rFonts w:ascii="Times New Roman" w:hAnsi="Times New Roman" w:cs="Times New Roman"/>
+          <w:b/>
+          <w:bCs/>
+        </w:rPr>
+      </w:pPr>
+      <w:r>
+        <w:rPr>
+          <w:rFonts w:ascii="Times New Roman" w:hAnsi="Times New Roman" w:cs="Times New Roman"/>
           <w:b/>
           <w:bCs/>
         </w:rPr>
@@ -103,12 +110,14 @@
           <w:numId w:val="1"/>
         </w:numPr>
         <w:rPr>
-          <w:b/>
-          <w:bCs/>
-        </w:rPr>
-      </w:pPr>
-      <w:r>
-        <w:rPr>
+          <w:rFonts w:ascii="Times New Roman" w:hAnsi="Times New Roman" w:cs="Times New Roman"/>
+          <w:b/>
+          <w:bCs/>
+        </w:rPr>
+      </w:pPr>
+      <w:r>
+        <w:rPr>
+          <w:rFonts w:ascii="Times New Roman" w:hAnsi="Times New Roman" w:cs="Times New Roman"/>
           <w:b/>
           <w:bCs/>
         </w:rPr>
@@ -119,12 +128,14 @@
       <w:pPr>
         <w:pStyle w:val="ListParagraph"/>
         <w:rPr>
-          <w:b/>
-          <w:bCs/>
-        </w:rPr>
-      </w:pPr>
-      <w:r>
-        <w:rPr>
+          <w:rFonts w:ascii="Times New Roman" w:hAnsi="Times New Roman" w:cs="Times New Roman"/>
+          <w:b/>
+          <w:bCs/>
+        </w:rPr>
+      </w:pPr>
+      <w:r>
+        <w:rPr>
+          <w:rFonts w:ascii="Times New Roman" w:hAnsi="Times New Roman" w:cs="Times New Roman"/>
           <w:b/>
           <w:bCs/>
         </w:rPr>
@@ -173,12 +184,14 @@
           <w:numId w:val="1"/>
         </w:numPr>
         <w:rPr>
-          <w:b/>
-          <w:bCs/>
-        </w:rPr>
-      </w:pPr>
-      <w:r>
-        <w:rPr>
+          <w:rFonts w:ascii="Times New Roman" w:hAnsi="Times New Roman" w:cs="Times New Roman"/>
+          <w:b/>
+          <w:bCs/>
+        </w:rPr>
+      </w:pPr>
+      <w:r>
+        <w:rPr>
+          <w:rFonts w:ascii="Times New Roman" w:hAnsi="Times New Roman" w:cs="Times New Roman"/>
           <w:b/>
           <w:bCs/>
         </w:rPr>
@@ -189,12 +202,14 @@
       <w:pPr>
         <w:pStyle w:val="ListParagraph"/>
         <w:rPr>
-          <w:b/>
-          <w:bCs/>
-        </w:rPr>
-      </w:pPr>
-      <w:r>
-        <w:rPr>
+          <w:rFonts w:ascii="Times New Roman" w:hAnsi="Times New Roman" w:cs="Times New Roman"/>
+          <w:b/>
+          <w:bCs/>
+        </w:rPr>
+      </w:pPr>
+      <w:r>
+        <w:rPr>
+          <w:rFonts w:ascii="Times New Roman" w:hAnsi="Times New Roman" w:cs="Times New Roman"/>
           <w:b/>
           <w:bCs/>
         </w:rPr>
@@ -239,51 +254,57 @@
       <w:pPr>
         <w:pStyle w:val="ListParagraph"/>
         <w:rPr>
-          <w:b/>
-          <w:bCs/>
-        </w:rPr>
-      </w:pPr>
-    </w:p>
-    <w:p>
-      <w:pPr>
-        <w:pStyle w:val="ListParagraph"/>
-        <w:rPr>
-          <w:b/>
-          <w:bCs/>
-        </w:rPr>
-      </w:pPr>
-    </w:p>
-    <w:p>
-      <w:pPr>
-        <w:pStyle w:val="ListParagraph"/>
-        <w:rPr>
-          <w:b/>
-          <w:bCs/>
-        </w:rPr>
-      </w:pPr>
-    </w:p>
-    <w:p>
-      <w:pPr>
-        <w:pStyle w:val="ListParagraph"/>
-        <w:rPr>
-          <w:b/>
-          <w:bCs/>
-        </w:rPr>
-      </w:pPr>
-    </w:p>
-    <w:p>
-      <w:pPr>
-        <w:pStyle w:val="ListParagraph"/>
-        <w:rPr>
-          <w:b/>
-          <w:bCs/>
-        </w:rPr>
-      </w:pPr>
-    </w:p>
-    <w:p>
-      <w:pPr>
-        <w:pStyle w:val="ListParagraph"/>
-        <w:rPr>
+          <w:rFonts w:ascii="Times New Roman" w:hAnsi="Times New Roman" w:cs="Times New Roman"/>
+          <w:b/>
+          <w:bCs/>
+        </w:rPr>
+      </w:pPr>
+    </w:p>
+    <w:p>
+      <w:pPr>
+        <w:pStyle w:val="ListParagraph"/>
+        <w:rPr>
+          <w:rFonts w:ascii="Times New Roman" w:hAnsi="Times New Roman" w:cs="Times New Roman"/>
+          <w:b/>
+          <w:bCs/>
+        </w:rPr>
+      </w:pPr>
+    </w:p>
+    <w:p>
+      <w:pPr>
+        <w:pStyle w:val="ListParagraph"/>
+        <w:rPr>
+          <w:rFonts w:ascii="Times New Roman" w:hAnsi="Times New Roman" w:cs="Times New Roman"/>
+          <w:b/>
+          <w:bCs/>
+        </w:rPr>
+      </w:pPr>
+    </w:p>
+    <w:p>
+      <w:pPr>
+        <w:pStyle w:val="ListParagraph"/>
+        <w:rPr>
+          <w:rFonts w:ascii="Times New Roman" w:hAnsi="Times New Roman" w:cs="Times New Roman"/>
+          <w:b/>
+          <w:bCs/>
+        </w:rPr>
+      </w:pPr>
+    </w:p>
+    <w:p>
+      <w:pPr>
+        <w:pStyle w:val="ListParagraph"/>
+        <w:rPr>
+          <w:rFonts w:ascii="Times New Roman" w:hAnsi="Times New Roman" w:cs="Times New Roman"/>
+          <w:b/>
+          <w:bCs/>
+        </w:rPr>
+      </w:pPr>
+    </w:p>
+    <w:p>
+      <w:pPr>
+        <w:pStyle w:val="ListParagraph"/>
+        <w:rPr>
+          <w:rFonts w:ascii="Times New Roman" w:hAnsi="Times New Roman" w:cs="Times New Roman"/>
           <w:b/>
           <w:bCs/>
         </w:rPr>
@@ -297,12 +318,14 @@
           <w:numId w:val="1"/>
         </w:numPr>
         <w:rPr>
-          <w:b/>
-          <w:bCs/>
-        </w:rPr>
-      </w:pPr>
-      <w:r>
-        <w:rPr>
+          <w:rFonts w:ascii="Times New Roman" w:hAnsi="Times New Roman" w:cs="Times New Roman"/>
+          <w:b/>
+          <w:bCs/>
+        </w:rPr>
+      </w:pPr>
+      <w:r>
+        <w:rPr>
+          <w:rFonts w:ascii="Times New Roman" w:hAnsi="Times New Roman" w:cs="Times New Roman"/>
           <w:b/>
           <w:bCs/>
         </w:rPr>
@@ -313,12 +336,14 @@
       <w:pPr>
         <w:pStyle w:val="ListParagraph"/>
         <w:rPr>
-          <w:b/>
-          <w:bCs/>
-        </w:rPr>
-      </w:pPr>
-      <w:r>
-        <w:rPr>
+          <w:rFonts w:ascii="Times New Roman" w:hAnsi="Times New Roman" w:cs="Times New Roman"/>
+          <w:b/>
+          <w:bCs/>
+        </w:rPr>
+      </w:pPr>
+      <w:r>
+        <w:rPr>
+          <w:rFonts w:ascii="Times New Roman" w:hAnsi="Times New Roman" w:cs="Times New Roman"/>
           <w:b/>
           <w:bCs/>
         </w:rPr>
@@ -363,37 +388,58 @@
       <w:pPr>
         <w:pStyle w:val="ListParagraph"/>
         <w:rPr>
-          <w:b/>
-          <w:bCs/>
-        </w:rPr>
-      </w:pPr>
-    </w:p>
-    <w:p>
-      <w:pPr>
-        <w:pStyle w:val="ListParagraph"/>
-        <w:rPr>
-          <w:b/>
-          <w:bCs/>
-        </w:rPr>
-      </w:pPr>
-      <w:r>
-        <w:rPr>
-          <w:b/>
-          <w:bCs/>
-        </w:rPr>
-        <w:t>Snowflake schema diagram</w:t>
-      </w:r>
-    </w:p>
-    <w:p>
-      <w:pPr>
-        <w:pStyle w:val="ListParagraph"/>
-        <w:rPr>
-          <w:b/>
-          <w:bCs/>
-        </w:rPr>
-      </w:pPr>
-      <w:r>
-        <w:rPr>
+          <w:rFonts w:ascii="Times New Roman" w:hAnsi="Times New Roman" w:cs="Times New Roman"/>
+          <w:b/>
+          <w:bCs/>
+        </w:rPr>
+      </w:pPr>
+    </w:p>
+    <w:p>
+      <w:pPr>
+        <w:pStyle w:val="ListParagraph"/>
+        <w:rPr>
+          <w:rFonts w:ascii="Times New Roman" w:hAnsi="Times New Roman" w:cs="Times New Roman"/>
+          <w:b/>
+          <w:bCs/>
+        </w:rPr>
+      </w:pPr>
+      <w:r>
+        <w:rPr>
+          <w:rFonts w:ascii="Times New Roman" w:hAnsi="Times New Roman" w:cs="Times New Roman"/>
+          <w:b/>
+          <w:bCs/>
+        </w:rPr>
+        <w:t>S</w:t>
+      </w:r>
+      <w:r>
+        <w:rPr>
+          <w:rFonts w:ascii="Times New Roman" w:hAnsi="Times New Roman" w:cs="Times New Roman"/>
+          <w:b/>
+          <w:bCs/>
+        </w:rPr>
+        <w:t>tar</w:t>
+      </w:r>
+      <w:r>
+        <w:rPr>
+          <w:rFonts w:ascii="Times New Roman" w:hAnsi="Times New Roman" w:cs="Times New Roman"/>
+          <w:b/>
+          <w:bCs/>
+        </w:rPr>
+        <w:t xml:space="preserve"> schema diagram</w:t>
+      </w:r>
+    </w:p>
+    <w:p>
+      <w:pPr>
+        <w:pStyle w:val="ListParagraph"/>
+        <w:rPr>
+          <w:rFonts w:ascii="Times New Roman" w:hAnsi="Times New Roman" w:cs="Times New Roman"/>
+          <w:b/>
+          <w:bCs/>
+        </w:rPr>
+      </w:pPr>
+      <w:r>
+        <w:rPr>
+          <w:rFonts w:ascii="Times New Roman" w:hAnsi="Times New Roman" w:cs="Times New Roman"/>
           <w:b/>
           <w:bCs/>
         </w:rPr>
@@ -438,28 +484,42 @@
       <w:pPr>
         <w:pStyle w:val="ListParagraph"/>
         <w:rPr>
-          <w:b/>
-          <w:bCs/>
-        </w:rPr>
-      </w:pPr>
-      <w:r>
-        <w:rPr>
-          <w:b/>
-          <w:bCs/>
-        </w:rPr>
-        <w:t>Pivot views on  faculties</w:t>
-      </w:r>
-    </w:p>
-    <w:p>
-      <w:pPr>
-        <w:pStyle w:val="ListParagraph"/>
-        <w:rPr>
-          <w:b/>
-          <w:bCs/>
-        </w:rPr>
-      </w:pPr>
-      <w:r>
-        <w:rPr>
+          <w:rFonts w:ascii="Times New Roman" w:hAnsi="Times New Roman" w:cs="Times New Roman"/>
+          <w:b/>
+          <w:bCs/>
+        </w:rPr>
+      </w:pPr>
+      <w:r>
+        <w:rPr>
+          <w:rFonts w:ascii="Times New Roman" w:hAnsi="Times New Roman" w:cs="Times New Roman"/>
+          <w:b/>
+          <w:bCs/>
+        </w:rPr>
+        <w:t xml:space="preserve">Pivot views </w:t>
+      </w:r>
+      <w:proofErr w:type="gramStart"/>
+      <w:r>
+        <w:rPr>
+          <w:rFonts w:ascii="Times New Roman" w:hAnsi="Times New Roman" w:cs="Times New Roman"/>
+          <w:b/>
+          <w:bCs/>
+        </w:rPr>
+        <w:t>on  faculties</w:t>
+      </w:r>
+      <w:proofErr w:type="gramEnd"/>
+    </w:p>
+    <w:p>
+      <w:pPr>
+        <w:pStyle w:val="ListParagraph"/>
+        <w:rPr>
+          <w:rFonts w:ascii="Times New Roman" w:hAnsi="Times New Roman" w:cs="Times New Roman"/>
+          <w:b/>
+          <w:bCs/>
+        </w:rPr>
+      </w:pPr>
+      <w:r>
+        <w:rPr>
+          <w:rFonts w:ascii="Times New Roman" w:hAnsi="Times New Roman" w:cs="Times New Roman"/>
           <w:b/>
           <w:bCs/>
         </w:rPr>
@@ -505,12 +565,14 @@
       <w:pPr>
         <w:pStyle w:val="ListParagraph"/>
         <w:rPr>
-          <w:b/>
-          <w:bCs/>
-        </w:rPr>
-      </w:pPr>
-      <w:r>
-        <w:rPr>
+          <w:rFonts w:ascii="Times New Roman" w:hAnsi="Times New Roman" w:cs="Times New Roman"/>
+          <w:b/>
+          <w:bCs/>
+        </w:rPr>
+      </w:pPr>
+      <w:r>
+        <w:rPr>
+          <w:rFonts w:ascii="Times New Roman" w:hAnsi="Times New Roman" w:cs="Times New Roman"/>
           <w:b/>
           <w:bCs/>
         </w:rPr>
@@ -555,21 +617,452 @@
       <w:pPr>
         <w:pStyle w:val="ListParagraph"/>
         <w:rPr>
-          <w:b/>
-          <w:bCs/>
-        </w:rPr>
-      </w:pPr>
-    </w:p>
-    <w:p>
-      <w:pPr>
-        <w:pStyle w:val="ListParagraph"/>
-        <w:rPr>
-          <w:b/>
-          <w:bCs/>
-        </w:rPr>
-      </w:pPr>
-      <w:r>
-        <w:rPr>
+          <w:rFonts w:ascii="Times New Roman" w:hAnsi="Times New Roman" w:cs="Times New Roman"/>
+          <w:b/>
+          <w:bCs/>
+        </w:rPr>
+      </w:pPr>
+      <w:r>
+        <w:rPr>
+          <w:rFonts w:ascii="Times New Roman" w:hAnsi="Times New Roman" w:cs="Times New Roman"/>
+          <w:b/>
+          <w:bCs/>
+        </w:rPr>
+        <w:t>Creating users</w:t>
+      </w:r>
+    </w:p>
+    <w:p>
+      <w:pPr>
+        <w:pStyle w:val="ListParagraph"/>
+        <w:rPr>
+          <w:rFonts w:ascii="Times New Roman" w:hAnsi="Times New Roman" w:cs="Times New Roman"/>
+          <w:b/>
+          <w:bCs/>
+        </w:rPr>
+      </w:pPr>
+    </w:p>
+    <w:p>
+      <w:pPr>
+        <w:pStyle w:val="ListParagraph"/>
+        <w:rPr>
+          <w:rFonts w:ascii="Times New Roman" w:hAnsi="Times New Roman" w:cs="Times New Roman"/>
+        </w:rPr>
+      </w:pPr>
+      <w:r>
+        <w:rPr>
+          <w:rFonts w:ascii="Times New Roman" w:hAnsi="Times New Roman" w:cs="Times New Roman"/>
+        </w:rPr>
+        <w:t>CREATE USER '</w:t>
+      </w:r>
+      <w:proofErr w:type="gramStart"/>
+      <w:r>
+        <w:rPr>
+          <w:rFonts w:ascii="Times New Roman" w:hAnsi="Times New Roman" w:cs="Times New Roman"/>
+        </w:rPr>
+        <w:t>hod'@'</w:t>
+      </w:r>
+      <w:proofErr w:type="gramEnd"/>
+      <w:r>
+        <w:rPr>
+          <w:rFonts w:ascii="Times New Roman" w:hAnsi="Times New Roman" w:cs="Times New Roman"/>
+        </w:rPr>
+        <w:t>%' IDENTIFIED BY '</w:t>
+      </w:r>
+      <w:r>
+        <w:rPr>
+          <w:rFonts w:ascii="Times New Roman" w:hAnsi="Times New Roman" w:cs="Times New Roman"/>
+        </w:rPr>
+        <w:t>HOD=123</w:t>
+      </w:r>
+      <w:proofErr w:type="gramStart"/>
+      <w:r>
+        <w:rPr>
+          <w:rFonts w:ascii="Times New Roman" w:hAnsi="Times New Roman" w:cs="Times New Roman"/>
+        </w:rPr>
+        <w:t>';</w:t>
+      </w:r>
+      <w:proofErr w:type="gramEnd"/>
+    </w:p>
+    <w:p>
+      <w:pPr>
+        <w:pStyle w:val="ListParagraph"/>
+        <w:rPr>
+          <w:rFonts w:ascii="Times New Roman" w:hAnsi="Times New Roman" w:cs="Times New Roman"/>
+        </w:rPr>
+      </w:pPr>
+    </w:p>
+    <w:p>
+      <w:pPr>
+        <w:pStyle w:val="ListParagraph"/>
+        <w:rPr>
+          <w:rFonts w:ascii="Times New Roman" w:hAnsi="Times New Roman" w:cs="Times New Roman"/>
+          <w:b/>
+          <w:bCs/>
+        </w:rPr>
+      </w:pPr>
+      <w:r>
+        <w:rPr>
+          <w:rFonts w:ascii="Times New Roman" w:hAnsi="Times New Roman" w:cs="Times New Roman"/>
+          <w:b/>
+          <w:bCs/>
+        </w:rPr>
+        <w:t>Grant privileges to the HOD user</w:t>
+      </w:r>
+    </w:p>
+    <w:p>
+      <w:pPr>
+        <w:pStyle w:val="ListParagraph"/>
+        <w:rPr>
+          <w:rFonts w:ascii="Times New Roman" w:hAnsi="Times New Roman" w:cs="Times New Roman"/>
+          <w:b/>
+          <w:bCs/>
+        </w:rPr>
+      </w:pPr>
+    </w:p>
+    <w:p>
+      <w:pPr>
+        <w:pStyle w:val="ListParagraph"/>
+        <w:rPr>
+          <w:rFonts w:ascii="Times New Roman" w:hAnsi="Times New Roman" w:cs="Times New Roman"/>
+        </w:rPr>
+      </w:pPr>
+      <w:r>
+        <w:rPr>
+          <w:rFonts w:ascii="Times New Roman" w:hAnsi="Times New Roman" w:cs="Times New Roman"/>
+        </w:rPr>
+        <w:t xml:space="preserve"> Grant SELECT on the department-specific view</w:t>
+      </w:r>
+    </w:p>
+    <w:p>
+      <w:pPr>
+        <w:pStyle w:val="ListParagraph"/>
+        <w:rPr>
+          <w:rFonts w:ascii="Times New Roman" w:hAnsi="Times New Roman" w:cs="Times New Roman"/>
+        </w:rPr>
+      </w:pPr>
+      <w:r>
+        <w:rPr>
+          <w:rFonts w:ascii="Times New Roman" w:hAnsi="Times New Roman" w:cs="Times New Roman"/>
+        </w:rPr>
+        <w:t xml:space="preserve">GRANT SELECT ON </w:t>
+      </w:r>
+      <w:proofErr w:type="spellStart"/>
+      <w:r>
+        <w:rPr>
+          <w:rFonts w:ascii="Times New Roman" w:hAnsi="Times New Roman" w:cs="Times New Roman"/>
+        </w:rPr>
+        <w:t>university_</w:t>
+      </w:r>
+      <w:proofErr w:type="gramStart"/>
+      <w:r>
+        <w:rPr>
+          <w:rFonts w:ascii="Times New Roman" w:hAnsi="Times New Roman" w:cs="Times New Roman"/>
+        </w:rPr>
+        <w:t>dw.vw</w:t>
+      </w:r>
+      <w:proofErr w:type="gramEnd"/>
+      <w:r>
+        <w:rPr>
+          <w:rFonts w:ascii="Times New Roman" w:hAnsi="Times New Roman" w:cs="Times New Roman"/>
+        </w:rPr>
+        <w:t>_cs_department</w:t>
+      </w:r>
+      <w:proofErr w:type="spellEnd"/>
+      <w:r>
+        <w:rPr>
+          <w:rFonts w:ascii="Times New Roman" w:hAnsi="Times New Roman" w:cs="Times New Roman"/>
+        </w:rPr>
+        <w:t xml:space="preserve"> TO '</w:t>
+      </w:r>
+      <w:proofErr w:type="gramStart"/>
+      <w:r>
+        <w:rPr>
+          <w:rFonts w:ascii="Times New Roman" w:hAnsi="Times New Roman" w:cs="Times New Roman"/>
+        </w:rPr>
+        <w:t>hod'@</w:t>
+      </w:r>
+      <w:proofErr w:type="gramEnd"/>
+      <w:r>
+        <w:rPr>
+          <w:rFonts w:ascii="Times New Roman" w:hAnsi="Times New Roman" w:cs="Times New Roman"/>
+        </w:rPr>
+        <w:t>'%</w:t>
+      </w:r>
+      <w:proofErr w:type="gramStart"/>
+      <w:r>
+        <w:rPr>
+          <w:rFonts w:ascii="Times New Roman" w:hAnsi="Times New Roman" w:cs="Times New Roman"/>
+        </w:rPr>
+        <w:t>';</w:t>
+      </w:r>
+      <w:proofErr w:type="gramEnd"/>
+    </w:p>
+    <w:p>
+      <w:pPr>
+        <w:pStyle w:val="ListParagraph"/>
+        <w:rPr>
+          <w:rFonts w:ascii="Times New Roman" w:hAnsi="Times New Roman" w:cs="Times New Roman"/>
+        </w:rPr>
+      </w:pPr>
+    </w:p>
+    <w:p>
+      <w:pPr>
+        <w:pStyle w:val="ListParagraph"/>
+        <w:rPr>
+          <w:rFonts w:ascii="Times New Roman" w:hAnsi="Times New Roman" w:cs="Times New Roman"/>
+        </w:rPr>
+      </w:pPr>
+      <w:r>
+        <w:rPr>
+          <w:rFonts w:ascii="Times New Roman" w:hAnsi="Times New Roman" w:cs="Times New Roman"/>
+        </w:rPr>
+        <w:t xml:space="preserve"> Grant read-only </w:t>
+      </w:r>
+      <w:proofErr w:type="gramStart"/>
+      <w:r>
+        <w:rPr>
+          <w:rFonts w:ascii="Times New Roman" w:hAnsi="Times New Roman" w:cs="Times New Roman"/>
+        </w:rPr>
+        <w:t>access</w:t>
+      </w:r>
+      <w:proofErr w:type="gramEnd"/>
+      <w:r>
+        <w:rPr>
+          <w:rFonts w:ascii="Times New Roman" w:hAnsi="Times New Roman" w:cs="Times New Roman"/>
+        </w:rPr>
+        <w:t xml:space="preserve"> to necessary dimensions</w:t>
+      </w:r>
+    </w:p>
+    <w:p>
+      <w:pPr>
+        <w:pStyle w:val="ListParagraph"/>
+        <w:rPr>
+          <w:rFonts w:ascii="Times New Roman" w:hAnsi="Times New Roman" w:cs="Times New Roman"/>
+        </w:rPr>
+      </w:pPr>
+      <w:r>
+        <w:rPr>
+          <w:rFonts w:ascii="Times New Roman" w:hAnsi="Times New Roman" w:cs="Times New Roman"/>
+        </w:rPr>
+        <w:t xml:space="preserve">GRANT SELECT ON </w:t>
+      </w:r>
+      <w:proofErr w:type="spellStart"/>
+      <w:r>
+        <w:rPr>
+          <w:rFonts w:ascii="Times New Roman" w:hAnsi="Times New Roman" w:cs="Times New Roman"/>
+        </w:rPr>
+        <w:t>university_dw.dim_student</w:t>
+      </w:r>
+      <w:proofErr w:type="spellEnd"/>
+      <w:r>
+        <w:rPr>
+          <w:rFonts w:ascii="Times New Roman" w:hAnsi="Times New Roman" w:cs="Times New Roman"/>
+        </w:rPr>
+        <w:t xml:space="preserve"> TO '</w:t>
+      </w:r>
+      <w:proofErr w:type="gramStart"/>
+      <w:r>
+        <w:rPr>
+          <w:rFonts w:ascii="Times New Roman" w:hAnsi="Times New Roman" w:cs="Times New Roman"/>
+        </w:rPr>
+        <w:t>hod'@'</w:t>
+      </w:r>
+      <w:proofErr w:type="gramEnd"/>
+      <w:r>
+        <w:rPr>
+          <w:rFonts w:ascii="Times New Roman" w:hAnsi="Times New Roman" w:cs="Times New Roman"/>
+        </w:rPr>
+        <w:t>%</w:t>
+      </w:r>
+      <w:proofErr w:type="gramStart"/>
+      <w:r>
+        <w:rPr>
+          <w:rFonts w:ascii="Times New Roman" w:hAnsi="Times New Roman" w:cs="Times New Roman"/>
+        </w:rPr>
+        <w:t>';</w:t>
+      </w:r>
+      <w:proofErr w:type="gramEnd"/>
+    </w:p>
+    <w:p>
+      <w:pPr>
+        <w:pStyle w:val="ListParagraph"/>
+        <w:rPr>
+          <w:rFonts w:ascii="Times New Roman" w:hAnsi="Times New Roman" w:cs="Times New Roman"/>
+        </w:rPr>
+      </w:pPr>
+      <w:r>
+        <w:rPr>
+          <w:rFonts w:ascii="Times New Roman" w:hAnsi="Times New Roman" w:cs="Times New Roman"/>
+        </w:rPr>
+        <w:t xml:space="preserve">GRANT SELECT ON </w:t>
+      </w:r>
+      <w:proofErr w:type="spellStart"/>
+      <w:r>
+        <w:rPr>
+          <w:rFonts w:ascii="Times New Roman" w:hAnsi="Times New Roman" w:cs="Times New Roman"/>
+        </w:rPr>
+        <w:t>university_dw.dim_faculty</w:t>
+      </w:r>
+      <w:proofErr w:type="spellEnd"/>
+      <w:r>
+        <w:rPr>
+          <w:rFonts w:ascii="Times New Roman" w:hAnsi="Times New Roman" w:cs="Times New Roman"/>
+        </w:rPr>
+        <w:t xml:space="preserve"> TO '</w:t>
+      </w:r>
+      <w:proofErr w:type="gramStart"/>
+      <w:r>
+        <w:rPr>
+          <w:rFonts w:ascii="Times New Roman" w:hAnsi="Times New Roman" w:cs="Times New Roman"/>
+        </w:rPr>
+        <w:t>hod'@'</w:t>
+      </w:r>
+      <w:proofErr w:type="gramEnd"/>
+      <w:r>
+        <w:rPr>
+          <w:rFonts w:ascii="Times New Roman" w:hAnsi="Times New Roman" w:cs="Times New Roman"/>
+        </w:rPr>
+        <w:t>%</w:t>
+      </w:r>
+      <w:proofErr w:type="gramStart"/>
+      <w:r>
+        <w:rPr>
+          <w:rFonts w:ascii="Times New Roman" w:hAnsi="Times New Roman" w:cs="Times New Roman"/>
+        </w:rPr>
+        <w:t>';</w:t>
+      </w:r>
+      <w:proofErr w:type="gramEnd"/>
+    </w:p>
+    <w:p>
+      <w:pPr>
+        <w:pStyle w:val="ListParagraph"/>
+        <w:rPr>
+          <w:rFonts w:ascii="Times New Roman" w:hAnsi="Times New Roman" w:cs="Times New Roman"/>
+        </w:rPr>
+      </w:pPr>
+      <w:r>
+        <w:rPr>
+          <w:rFonts w:ascii="Times New Roman" w:hAnsi="Times New Roman" w:cs="Times New Roman"/>
+        </w:rPr>
+        <w:t xml:space="preserve">GRANT SELECT ON </w:t>
+      </w:r>
+      <w:proofErr w:type="spellStart"/>
+      <w:r>
+        <w:rPr>
+          <w:rFonts w:ascii="Times New Roman" w:hAnsi="Times New Roman" w:cs="Times New Roman"/>
+        </w:rPr>
+        <w:t>university_dw.dim_room</w:t>
+      </w:r>
+      <w:proofErr w:type="spellEnd"/>
+      <w:r>
+        <w:rPr>
+          <w:rFonts w:ascii="Times New Roman" w:hAnsi="Times New Roman" w:cs="Times New Roman"/>
+        </w:rPr>
+        <w:t xml:space="preserve"> TO '</w:t>
+      </w:r>
+      <w:proofErr w:type="gramStart"/>
+      <w:r>
+        <w:rPr>
+          <w:rFonts w:ascii="Times New Roman" w:hAnsi="Times New Roman" w:cs="Times New Roman"/>
+        </w:rPr>
+        <w:t>hod'@</w:t>
+      </w:r>
+      <w:proofErr w:type="gramEnd"/>
+      <w:r>
+        <w:rPr>
+          <w:rFonts w:ascii="Times New Roman" w:hAnsi="Times New Roman" w:cs="Times New Roman"/>
+        </w:rPr>
+        <w:t>'%</w:t>
+      </w:r>
+      <w:proofErr w:type="gramStart"/>
+      <w:r>
+        <w:rPr>
+          <w:rFonts w:ascii="Times New Roman" w:hAnsi="Times New Roman" w:cs="Times New Roman"/>
+        </w:rPr>
+        <w:t>';</w:t>
+      </w:r>
+      <w:proofErr w:type="gramEnd"/>
+    </w:p>
+    <w:p>
+      <w:pPr>
+        <w:pStyle w:val="ListParagraph"/>
+        <w:rPr>
+          <w:rFonts w:ascii="Times New Roman" w:hAnsi="Times New Roman" w:cs="Times New Roman"/>
+        </w:rPr>
+      </w:pPr>
+      <w:r>
+        <w:rPr>
+          <w:rFonts w:ascii="Times New Roman" w:hAnsi="Times New Roman" w:cs="Times New Roman"/>
+        </w:rPr>
+        <w:t xml:space="preserve">GRANT SELECT ON </w:t>
+      </w:r>
+      <w:proofErr w:type="spellStart"/>
+      <w:r>
+        <w:rPr>
+          <w:rFonts w:ascii="Times New Roman" w:hAnsi="Times New Roman" w:cs="Times New Roman"/>
+        </w:rPr>
+        <w:t>university_dw.dim_book</w:t>
+      </w:r>
+      <w:proofErr w:type="spellEnd"/>
+      <w:r>
+        <w:rPr>
+          <w:rFonts w:ascii="Times New Roman" w:hAnsi="Times New Roman" w:cs="Times New Roman"/>
+        </w:rPr>
+        <w:t xml:space="preserve"> TO '</w:t>
+      </w:r>
+      <w:proofErr w:type="gramStart"/>
+      <w:r>
+        <w:rPr>
+          <w:rFonts w:ascii="Times New Roman" w:hAnsi="Times New Roman" w:cs="Times New Roman"/>
+        </w:rPr>
+        <w:t>hod'@'</w:t>
+      </w:r>
+      <w:proofErr w:type="gramEnd"/>
+      <w:r>
+        <w:rPr>
+          <w:rFonts w:ascii="Times New Roman" w:hAnsi="Times New Roman" w:cs="Times New Roman"/>
+        </w:rPr>
+        <w:t>%</w:t>
+      </w:r>
+      <w:proofErr w:type="gramStart"/>
+      <w:r>
+        <w:rPr>
+          <w:rFonts w:ascii="Times New Roman" w:hAnsi="Times New Roman" w:cs="Times New Roman"/>
+        </w:rPr>
+        <w:t>';</w:t>
+      </w:r>
+      <w:proofErr w:type="gramEnd"/>
+    </w:p>
+    <w:p>
+      <w:pPr>
+        <w:pStyle w:val="ListParagraph"/>
+        <w:rPr>
+          <w:rFonts w:ascii="Times New Roman" w:hAnsi="Times New Roman" w:cs="Times New Roman"/>
+        </w:rPr>
+      </w:pPr>
+    </w:p>
+    <w:p>
+      <w:pPr>
+        <w:pStyle w:val="ListParagraph"/>
+        <w:rPr>
+          <w:rFonts w:ascii="Times New Roman" w:hAnsi="Times New Roman" w:cs="Times New Roman"/>
+          <w:b/>
+          <w:bCs/>
+        </w:rPr>
+      </w:pPr>
+    </w:p>
+    <w:p>
+      <w:pPr>
+        <w:pStyle w:val="ListParagraph"/>
+        <w:rPr>
+          <w:rFonts w:ascii="Times New Roman" w:hAnsi="Times New Roman" w:cs="Times New Roman"/>
+          <w:b/>
+          <w:bCs/>
+        </w:rPr>
+      </w:pPr>
+      <w:r>
+        <w:rPr>
+          <w:rFonts w:ascii="Times New Roman" w:hAnsi="Times New Roman" w:cs="Times New Roman"/>
           <w:b/>
           <w:bCs/>
         </w:rPr>
@@ -580,15 +1073,18 @@
       <w:pPr>
         <w:pStyle w:val="ListParagraph"/>
         <w:rPr>
-          <w:b/>
-          <w:bCs/>
-        </w:rPr>
-      </w:pPr>
-      <w:r>
-        <w:rPr>
-          <w:b/>
-          <w:bCs/>
-        </w:rPr>
+          <w:rFonts w:ascii="Times New Roman" w:hAnsi="Times New Roman" w:cs="Times New Roman"/>
+          <w:b/>
+          <w:bCs/>
+        </w:rPr>
+      </w:pPr>
+      <w:r>
+        <w:rPr>
+          <w:rFonts w:ascii="Times New Roman" w:hAnsi="Times New Roman" w:cs="Times New Roman"/>
+          <w:b/>
+          <w:bCs/>
+        </w:rPr>
+        <w:lastRenderedPageBreak/>
         <w:drawing>
           <wp:inline distT="0" distB="0" distL="0" distR="0" wp14:anchorId="250386D8" wp14:editId="1358C3C5">
             <wp:extent cx="1435174" cy="901746"/>
@@ -630,12 +1126,24 @@
       <w:pPr>
         <w:pStyle w:val="ListParagraph"/>
         <w:rPr>
-          <w:b/>
-          <w:bCs/>
-        </w:rPr>
-      </w:pPr>
-      <w:r>
-        <w:rPr>
+          <w:rFonts w:ascii="Times New Roman" w:hAnsi="Times New Roman" w:cs="Times New Roman"/>
+          <w:b/>
+          <w:bCs/>
+        </w:rPr>
+      </w:pPr>
+    </w:p>
+    <w:p>
+      <w:pPr>
+        <w:pStyle w:val="ListParagraph"/>
+        <w:rPr>
+          <w:rFonts w:ascii="Times New Roman" w:hAnsi="Times New Roman" w:cs="Times New Roman"/>
+          <w:b/>
+          <w:bCs/>
+        </w:rPr>
+      </w:pPr>
+      <w:r>
+        <w:rPr>
+          <w:rFonts w:ascii="Times New Roman" w:hAnsi="Times New Roman" w:cs="Times New Roman"/>
           <w:b/>
           <w:bCs/>
         </w:rPr>
@@ -646,16 +1154,17 @@
       <w:pPr>
         <w:pStyle w:val="ListParagraph"/>
         <w:rPr>
-          <w:b/>
-          <w:bCs/>
-        </w:rPr>
-      </w:pPr>
-      <w:r>
-        <w:rPr>
-          <w:b/>
-          <w:bCs/>
-        </w:rPr>
-        <w:lastRenderedPageBreak/>
+          <w:rFonts w:ascii="Times New Roman" w:hAnsi="Times New Roman" w:cs="Times New Roman"/>
+          <w:b/>
+          <w:bCs/>
+        </w:rPr>
+      </w:pPr>
+      <w:r>
+        <w:rPr>
+          <w:rFonts w:ascii="Times New Roman" w:hAnsi="Times New Roman" w:cs="Times New Roman"/>
+          <w:b/>
+          <w:bCs/>
+        </w:rPr>
         <w:drawing>
           <wp:inline distT="0" distB="0" distL="0" distR="0" wp14:anchorId="73E37DB4" wp14:editId="1C30896F">
             <wp:extent cx="5943600" cy="2593340"/>
@@ -681,6 +1190,248 @@
                     <a:xfrm>
                       <a:off x="0" y="0"/>
                       <a:ext cx="5943600" cy="2593340"/>
+                    </a:xfrm>
+                    <a:prstGeom prst="rect">
+                      <a:avLst/>
+                    </a:prstGeom>
+                  </pic:spPr>
+                </pic:pic>
+              </a:graphicData>
+            </a:graphic>
+          </wp:inline>
+        </w:drawing>
+      </w:r>
+    </w:p>
+    <w:p>
+      <w:pPr>
+        <w:pStyle w:val="ListParagraph"/>
+        <w:rPr>
+          <w:rFonts w:ascii="Times New Roman" w:hAnsi="Times New Roman" w:cs="Times New Roman"/>
+          <w:b/>
+          <w:bCs/>
+        </w:rPr>
+      </w:pPr>
+    </w:p>
+    <w:p>
+      <w:pPr>
+        <w:pStyle w:val="ListParagraph"/>
+        <w:rPr>
+          <w:rFonts w:ascii="Times New Roman" w:hAnsi="Times New Roman" w:cs="Times New Roman"/>
+          <w:b/>
+          <w:bCs/>
+        </w:rPr>
+      </w:pPr>
+      <w:r>
+        <w:rPr>
+          <w:rFonts w:ascii="Times New Roman" w:hAnsi="Times New Roman" w:cs="Times New Roman"/>
+          <w:b/>
+          <w:bCs/>
+        </w:rPr>
+        <w:t>Query for masking</w:t>
+      </w:r>
+    </w:p>
+    <w:p>
+      <w:pPr>
+        <w:pStyle w:val="ListParagraph"/>
+        <w:rPr>
+          <w:rFonts w:ascii="Times New Roman" w:hAnsi="Times New Roman" w:cs="Times New Roman"/>
+          <w:b/>
+          <w:bCs/>
+        </w:rPr>
+      </w:pPr>
+    </w:p>
+    <w:p>
+      <w:pPr>
+        <w:pStyle w:val="ListParagraph"/>
+        <w:rPr>
+          <w:rFonts w:ascii="Times New Roman" w:hAnsi="Times New Roman" w:cs="Times New Roman"/>
+        </w:rPr>
+      </w:pPr>
+      <w:r>
+        <w:rPr>
+          <w:rFonts w:ascii="Times New Roman" w:hAnsi="Times New Roman" w:cs="Times New Roman"/>
+        </w:rPr>
+        <w:t xml:space="preserve">CREATE OR REPLACE VIEW </w:t>
+      </w:r>
+      <w:proofErr w:type="spellStart"/>
+      <w:r>
+        <w:rPr>
+          <w:rFonts w:ascii="Times New Roman" w:hAnsi="Times New Roman" w:cs="Times New Roman"/>
+        </w:rPr>
+        <w:t>vw_dim_student_masked</w:t>
+      </w:r>
+      <w:proofErr w:type="spellEnd"/>
+      <w:r>
+        <w:rPr>
+          <w:rFonts w:ascii="Times New Roman" w:hAnsi="Times New Roman" w:cs="Times New Roman"/>
+        </w:rPr>
+        <w:t xml:space="preserve"> AS</w:t>
+      </w:r>
+    </w:p>
+    <w:p>
+      <w:pPr>
+        <w:pStyle w:val="ListParagraph"/>
+        <w:rPr>
+          <w:rFonts w:ascii="Times New Roman" w:hAnsi="Times New Roman" w:cs="Times New Roman"/>
+        </w:rPr>
+      </w:pPr>
+      <w:r>
+        <w:rPr>
+          <w:rFonts w:ascii="Times New Roman" w:hAnsi="Times New Roman" w:cs="Times New Roman"/>
+        </w:rPr>
+        <w:t xml:space="preserve">SELECT </w:t>
+      </w:r>
+    </w:p>
+    <w:p>
+      <w:pPr>
+        <w:pStyle w:val="ListParagraph"/>
+        <w:rPr>
+          <w:rFonts w:ascii="Times New Roman" w:hAnsi="Times New Roman" w:cs="Times New Roman"/>
+        </w:rPr>
+      </w:pPr>
+      <w:r>
+        <w:rPr>
+          <w:rFonts w:ascii="Times New Roman" w:hAnsi="Times New Roman" w:cs="Times New Roman"/>
+        </w:rPr>
+        <w:t xml:space="preserve">    </w:t>
+      </w:r>
+      <w:proofErr w:type="spellStart"/>
+      <w:r>
+        <w:rPr>
+          <w:rFonts w:ascii="Times New Roman" w:hAnsi="Times New Roman" w:cs="Times New Roman"/>
+        </w:rPr>
+        <w:t>student_key</w:t>
+      </w:r>
+      <w:proofErr w:type="spellEnd"/>
+      <w:r>
+        <w:rPr>
+          <w:rFonts w:ascii="Times New Roman" w:hAnsi="Times New Roman" w:cs="Times New Roman"/>
+        </w:rPr>
+        <w:t>,</w:t>
+      </w:r>
+    </w:p>
+    <w:p>
+      <w:pPr>
+        <w:pStyle w:val="ListParagraph"/>
+        <w:rPr>
+          <w:rFonts w:ascii="Times New Roman" w:hAnsi="Times New Roman" w:cs="Times New Roman"/>
+        </w:rPr>
+      </w:pPr>
+      <w:r>
+        <w:rPr>
+          <w:rFonts w:ascii="Times New Roman" w:hAnsi="Times New Roman" w:cs="Times New Roman"/>
+        </w:rPr>
+        <w:t xml:space="preserve">    'STU-XXXX-XXX' AS </w:t>
+      </w:r>
+      <w:proofErr w:type="spellStart"/>
+      <w:r>
+        <w:rPr>
+          <w:rFonts w:ascii="Times New Roman" w:hAnsi="Times New Roman" w:cs="Times New Roman"/>
+        </w:rPr>
+        <w:t>student_id_masked</w:t>
+      </w:r>
+      <w:proofErr w:type="spellEnd"/>
+      <w:r>
+        <w:rPr>
+          <w:rFonts w:ascii="Times New Roman" w:hAnsi="Times New Roman" w:cs="Times New Roman"/>
+        </w:rPr>
+        <w:t>,</w:t>
+      </w:r>
+    </w:p>
+    <w:p>
+      <w:pPr>
+        <w:pStyle w:val="ListParagraph"/>
+        <w:rPr>
+          <w:rFonts w:ascii="Times New Roman" w:hAnsi="Times New Roman" w:cs="Times New Roman"/>
+        </w:rPr>
+      </w:pPr>
+      <w:r>
+        <w:rPr>
+          <w:rFonts w:ascii="Times New Roman" w:hAnsi="Times New Roman" w:cs="Times New Roman"/>
+        </w:rPr>
+        <w:t xml:space="preserve">    department</w:t>
+      </w:r>
+    </w:p>
+    <w:p>
+      <w:pPr>
+        <w:pStyle w:val="ListParagraph"/>
+        <w:rPr>
+          <w:rFonts w:ascii="Times New Roman" w:hAnsi="Times New Roman" w:cs="Times New Roman"/>
+        </w:rPr>
+      </w:pPr>
+      <w:r>
+        <w:rPr>
+          <w:rFonts w:ascii="Times New Roman" w:hAnsi="Times New Roman" w:cs="Times New Roman"/>
+        </w:rPr>
+        <w:t xml:space="preserve">FROM </w:t>
+      </w:r>
+      <w:proofErr w:type="spellStart"/>
+      <w:r>
+        <w:rPr>
+          <w:rFonts w:ascii="Times New Roman" w:hAnsi="Times New Roman" w:cs="Times New Roman"/>
+        </w:rPr>
+        <w:t>dim_</w:t>
+      </w:r>
+      <w:proofErr w:type="gramStart"/>
+      <w:r>
+        <w:rPr>
+          <w:rFonts w:ascii="Times New Roman" w:hAnsi="Times New Roman" w:cs="Times New Roman"/>
+        </w:rPr>
+        <w:t>student</w:t>
+      </w:r>
+      <w:proofErr w:type="spellEnd"/>
+      <w:r>
+        <w:rPr>
+          <w:rFonts w:ascii="Times New Roman" w:hAnsi="Times New Roman" w:cs="Times New Roman"/>
+        </w:rPr>
+        <w:t>;</w:t>
+      </w:r>
+      <w:proofErr w:type="gramEnd"/>
+    </w:p>
+    <w:p>
+      <w:pPr>
+        <w:pStyle w:val="ListParagraph"/>
+        <w:rPr>
+          <w:rFonts w:ascii="Times New Roman" w:hAnsi="Times New Roman" w:cs="Times New Roman"/>
+        </w:rPr>
+      </w:pPr>
+    </w:p>
+    <w:p>
+      <w:pPr>
+        <w:pStyle w:val="ListParagraph"/>
+        <w:rPr>
+          <w:rFonts w:ascii="Times New Roman" w:hAnsi="Times New Roman" w:cs="Times New Roman"/>
+        </w:rPr>
+      </w:pPr>
+      <w:r>
+        <w:rPr>
+          <w:rFonts w:ascii="Times New Roman" w:hAnsi="Times New Roman" w:cs="Times New Roman"/>
+        </w:rPr>
+        <w:drawing>
+          <wp:inline distT="0" distB="0" distL="0" distR="0" wp14:anchorId="0982B116" wp14:editId="75D04306">
+            <wp:extent cx="4438878" cy="2235315"/>
+            <wp:effectExtent l="0" t="0" r="0" b="0"/>
+            <wp:docPr id="1106396917" name="Picture 1"/>
+            <wp:cNvGraphicFramePr>
+              <a:graphicFrameLocks xmlns:a="http://schemas.openxmlformats.org/drawingml/2006/main" noChangeAspect="1"/>
+            </wp:cNvGraphicFramePr>
+            <a:graphic xmlns:a="http://schemas.openxmlformats.org/drawingml/2006/main">
+              <a:graphicData uri="http://schemas.openxmlformats.org/drawingml/2006/picture">
+                <pic:pic xmlns:pic="http://schemas.openxmlformats.org/drawingml/2006/picture">
+                  <pic:nvPicPr>
+                    <pic:cNvPr id="1106396917" name=""/>
+                    <pic:cNvPicPr/>
+                  </pic:nvPicPr>
+                  <pic:blipFill>
+                    <a:blip r:embed="rId14"/>
+                    <a:stretch>
+                      <a:fillRect/>
+                    </a:stretch>
+                  </pic:blipFill>
+                  <pic:spPr>
+                    <a:xfrm>
+                      <a:off x="0" y="0"/>
+                      <a:ext cx="4438878" cy="2235315"/>
                     </a:xfrm>
                     <a:prstGeom prst="rect">
                       <a:avLst/>
